--- a/Enlish Pronunciation.docx
+++ b/Enlish Pronunciation.docx
@@ -28,7 +28,7 @@
         </w:numPr>
       </w:pPr>
       <w:r>
-        <w:t>Song</w:t>
+        <w:t>Speech</w:t>
       </w:r>
     </w:p>
     <w:p>
@@ -40,6 +40,54 @@
         </w:numPr>
       </w:pPr>
       <w:r>
+        <w:t>Interview</w:t>
+      </w:r>
+    </w:p>
+    <w:p>
+      <w:pPr>
+        <w:pStyle w:val="ListParagraph"/>
+        <w:numPr>
+          <w:ilvl w:val="1"/>
+          <w:numId w:val="2"/>
+        </w:numPr>
+      </w:pPr>
+      <w:r>
+        <w:t>IT</w:t>
+      </w:r>
+    </w:p>
+    <w:p>
+      <w:pPr>
+        <w:pStyle w:val="ListParagraph"/>
+        <w:numPr>
+          <w:ilvl w:val="1"/>
+          <w:numId w:val="2"/>
+        </w:numPr>
+      </w:pPr>
+      <w:r>
+        <w:t>News</w:t>
+      </w:r>
+    </w:p>
+    <w:p>
+      <w:pPr>
+        <w:pStyle w:val="ListParagraph"/>
+        <w:numPr>
+          <w:ilvl w:val="1"/>
+          <w:numId w:val="2"/>
+        </w:numPr>
+      </w:pPr>
+      <w:r>
+        <w:t>Song</w:t>
+      </w:r>
+    </w:p>
+    <w:p>
+      <w:pPr>
+        <w:pStyle w:val="ListParagraph"/>
+        <w:numPr>
+          <w:ilvl w:val="1"/>
+          <w:numId w:val="2"/>
+        </w:numPr>
+      </w:pPr>
+      <w:r>
         <w:t>Movie</w:t>
       </w:r>
     </w:p>
@@ -52,10 +100,69 @@
         </w:numPr>
       </w:pPr>
       <w:r>
+        <w:t>Practice</w:t>
+      </w:r>
+    </w:p>
+    <w:p>
+      <w:pPr>
+        <w:pStyle w:val="ListParagraph"/>
+        <w:numPr>
+          <w:ilvl w:val="1"/>
+          <w:numId w:val="2"/>
+        </w:numPr>
+      </w:pPr>
+      <w:r>
+        <w:t>Conversation</w:t>
+      </w:r>
+    </w:p>
+    <w:p>
+      <w:pPr>
+        <w:pStyle w:val="ListParagraph"/>
+        <w:numPr>
+          <w:ilvl w:val="1"/>
+          <w:numId w:val="2"/>
+        </w:numPr>
+      </w:pPr>
+    </w:p>
+    <w:p>
+      <w:pPr>
+        <w:pStyle w:val="ListParagraph"/>
+        <w:numPr>
+          <w:ilvl w:val="0"/>
+          <w:numId w:val="2"/>
+        </w:numPr>
+      </w:pPr>
+      <w:r>
+        <w:t>Voca</w:t>
+      </w:r>
+      <w:r>
         <w:t>b</w:t>
       </w:r>
-    </w:p>
-    <w:p/>
+      <w:r>
+        <w:t>ulary</w:t>
+      </w:r>
+    </w:p>
+    <w:p>
+      <w:pPr>
+        <w:pStyle w:val="ListParagraph"/>
+        <w:numPr>
+          <w:ilvl w:val="0"/>
+          <w:numId w:val="2"/>
+        </w:numPr>
+      </w:pPr>
+      <w:r>
+        <w:t>Reading</w:t>
+      </w:r>
+    </w:p>
+    <w:p>
+      <w:pPr>
+        <w:pStyle w:val="ListParagraph"/>
+        <w:numPr>
+          <w:ilvl w:val="0"/>
+          <w:numId w:val="2"/>
+        </w:numPr>
+      </w:pPr>
+    </w:p>
     <w:p/>
     <w:p/>
     <w:p/>
@@ -272,6 +379,7 @@
         <w:pStyle w:val="ListParagraph"/>
       </w:pPr>
       <w:r>
+        <w:lastRenderedPageBreak/>
         <w:t>Falling: for statements – “I went home.”</w:t>
       </w:r>
     </w:p>
@@ -325,7 +433,6 @@
         <w:ind w:left="360"/>
       </w:pPr>
       <w:r>
-        <w:lastRenderedPageBreak/>
         <w:t>Assimilation: “good boy” → /gʊb bɔɪ/</w:t>
       </w:r>
     </w:p>
